--- a/Lab6/test.docx
+++ b/Lab6/test.docx
@@ -107,7 +107,7 @@
           <w:color w:val="000000"/>
           <w:sz w:val="28"/>
         </w:rPr>
-        <w:t>Змінимо назвустовпців.</w:t>
+        <w:t>Змінимо назви стовпців.</w:t>
       </w:r>
     </w:p>
     <w:p>
@@ -859,6 +859,290 @@
           <w:color w:val="000000"/>
           <w:sz w:val="28"/>
         </w:rPr>
+        <w:t>Перевіримо, чи є аномальні дані за допомогою графіків. Побачимо, що вони є і треба їх прибрати.</w:t>
+      </w:r>
+    </w:p>
+    <w:p>
+      <w:r>
+        <w:t xml:space="preserve"> </w:t>
+      </w:r>
+    </w:p>
+    <w:p>
+      <w:pPr>
+        <w:spacing w:line="360" w:lineRule="auto"/>
+        <w:ind w:firstLine="708" w:right="445"/>
+        <w:jc w:val="center"/>
+      </w:pPr>
+      <w:r>
+        <w:drawing>
+          <wp:inline xmlns:a="http://schemas.openxmlformats.org/drawingml/2006/main" xmlns:pic="http://schemas.openxmlformats.org/drawingml/2006/picture">
+            <wp:extent cx="5372100" cy="5681382"/>
+            <wp:docPr id="12" name="Picture 12"/>
+            <wp:cNvGraphicFramePr>
+              <a:graphicFrameLocks noChangeAspect="1"/>
+            </wp:cNvGraphicFramePr>
+            <a:graphic>
+              <a:graphicData uri="http://schemas.openxmlformats.org/drawingml/2006/picture">
+                <pic:pic>
+                  <pic:nvPicPr>
+                    <pic:cNvPr id="0" name="12.png"/>
+                    <pic:cNvPicPr/>
+                  </pic:nvPicPr>
+                  <pic:blipFill>
+                    <a:blip r:embed="rId20"/>
+                    <a:stretch>
+                      <a:fillRect/>
+                    </a:stretch>
+                  </pic:blipFill>
+                  <pic:spPr>
+                    <a:xfrm>
+                      <a:off x="0" y="0"/>
+                      <a:ext cx="5372100" cy="5681382"/>
+                    </a:xfrm>
+                    <a:prstGeom prst="rect"/>
+                  </pic:spPr>
+                </pic:pic>
+              </a:graphicData>
+            </a:graphic>
+          </wp:inline>
+        </w:drawing>
+      </w:r>
+      <w:r>
+        <w:rPr>
+          <w:rFonts w:ascii="Times New Roman" w:hAnsi="Times New Roman"/>
+          <w:color w:val="000000"/>
+          <w:sz w:val="28"/>
+        </w:rPr>
+        <w:br/>
+        <w:br/>
+        <w:t>Рисунок 3.12 - Графіки стовпчиків</w:t>
+        <w:br/>
+      </w:r>
+    </w:p>
+    <w:p>
+      <w:pPr>
+        <w:spacing w:line="360" w:lineRule="auto"/>
+        <w:ind w:firstLine="708" w:right="445"/>
+      </w:pPr>
+      <w:r>
+        <w:rPr>
+          <w:rFonts w:ascii="Times New Roman" w:hAnsi="Times New Roman"/>
+          <w:color w:val="000000"/>
+          <w:sz w:val="28"/>
+        </w:rPr>
+        <w:t>Виведемо для кожної колонки максимальне та мінімальне значення.</w:t>
+      </w:r>
+    </w:p>
+    <w:p>
+      <w:r>
+        <w:t xml:space="preserve"> </w:t>
+      </w:r>
+    </w:p>
+    <w:p>
+      <w:pPr>
+        <w:spacing w:line="360" w:lineRule="auto"/>
+        <w:ind w:firstLine="708" w:right="445"/>
+        <w:jc w:val="center"/>
+      </w:pPr>
+      <w:r>
+        <w:drawing>
+          <wp:inline xmlns:a="http://schemas.openxmlformats.org/drawingml/2006/main" xmlns:pic="http://schemas.openxmlformats.org/drawingml/2006/picture">
+            <wp:extent cx="5372100" cy="1250576"/>
+            <wp:docPr id="13" name="Picture 13"/>
+            <wp:cNvGraphicFramePr>
+              <a:graphicFrameLocks noChangeAspect="1"/>
+            </wp:cNvGraphicFramePr>
+            <a:graphic>
+              <a:graphicData uri="http://schemas.openxmlformats.org/drawingml/2006/picture">
+                <pic:pic>
+                  <pic:nvPicPr>
+                    <pic:cNvPr id="0" name="13.png"/>
+                    <pic:cNvPicPr/>
+                  </pic:nvPicPr>
+                  <pic:blipFill>
+                    <a:blip r:embed="rId21"/>
+                    <a:stretch>
+                      <a:fillRect/>
+                    </a:stretch>
+                  </pic:blipFill>
+                  <pic:spPr>
+                    <a:xfrm>
+                      <a:off x="0" y="0"/>
+                      <a:ext cx="5372100" cy="1250576"/>
+                    </a:xfrm>
+                    <a:prstGeom prst="rect"/>
+                  </pic:spPr>
+                </pic:pic>
+              </a:graphicData>
+            </a:graphic>
+          </wp:inline>
+        </w:drawing>
+      </w:r>
+      <w:r>
+        <w:rPr>
+          <w:rFonts w:ascii="Times New Roman" w:hAnsi="Times New Roman"/>
+          <w:color w:val="000000"/>
+          <w:sz w:val="28"/>
+        </w:rPr>
+        <w:br/>
+        <w:br/>
+        <w:t>Рисунок 3.13 - Мінімальні та максимальні значення</w:t>
+        <w:br/>
+      </w:r>
+    </w:p>
+    <w:p>
+      <w:pPr>
+        <w:spacing w:line="360" w:lineRule="auto"/>
+        <w:ind w:firstLine="708" w:right="445"/>
+      </w:pPr>
+      <w:r>
+        <w:rPr>
+          <w:rFonts w:ascii="Times New Roman" w:hAnsi="Times New Roman"/>
+          <w:color w:val="000000"/>
+          <w:sz w:val="28"/>
+        </w:rPr>
+        <w:t>За допомогою функції zscore обрахуємо значенння відносно середнього та стандартного відхилення для кожної колонки. Оскільки напрямок значення не має, тов візьмемо модуль та потім порівняємо з певним віхиленням.</w:t>
+      </w:r>
+    </w:p>
+    <w:p>
+      <w:r>
+        <w:t xml:space="preserve"> </w:t>
+      </w:r>
+    </w:p>
+    <w:p>
+      <w:pPr>
+        <w:spacing w:line="360" w:lineRule="auto"/>
+        <w:ind w:firstLine="708" w:right="445"/>
+        <w:jc w:val="center"/>
+      </w:pPr>
+      <w:r>
+        <w:drawing>
+          <wp:inline xmlns:a="http://schemas.openxmlformats.org/drawingml/2006/main" xmlns:pic="http://schemas.openxmlformats.org/drawingml/2006/picture">
+            <wp:extent cx="5372100" cy="484094"/>
+            <wp:docPr id="14" name="Picture 14"/>
+            <wp:cNvGraphicFramePr>
+              <a:graphicFrameLocks noChangeAspect="1"/>
+            </wp:cNvGraphicFramePr>
+            <a:graphic>
+              <a:graphicData uri="http://schemas.openxmlformats.org/drawingml/2006/picture">
+                <pic:pic>
+                  <pic:nvPicPr>
+                    <pic:cNvPr id="0" name="14.png"/>
+                    <pic:cNvPicPr/>
+                  </pic:nvPicPr>
+                  <pic:blipFill>
+                    <a:blip r:embed="rId22"/>
+                    <a:stretch>
+                      <a:fillRect/>
+                    </a:stretch>
+                  </pic:blipFill>
+                  <pic:spPr>
+                    <a:xfrm>
+                      <a:off x="0" y="0"/>
+                      <a:ext cx="5372100" cy="484094"/>
+                    </a:xfrm>
+                    <a:prstGeom prst="rect"/>
+                  </pic:spPr>
+                </pic:pic>
+              </a:graphicData>
+            </a:graphic>
+          </wp:inline>
+        </w:drawing>
+      </w:r>
+      <w:r>
+        <w:rPr>
+          <w:rFonts w:ascii="Times New Roman" w:hAnsi="Times New Roman"/>
+          <w:color w:val="000000"/>
+          <w:sz w:val="28"/>
+        </w:rPr>
+        <w:br/>
+        <w:br/>
+        <w:t>Рисунок 3.14 - Видалення аномалій</w:t>
+        <w:br/>
+      </w:r>
+    </w:p>
+    <w:p>
+      <w:pPr>
+        <w:spacing w:line="360" w:lineRule="auto"/>
+        <w:ind w:firstLine="708" w:right="445"/>
+      </w:pPr>
+      <w:r>
+        <w:rPr>
+          <w:rFonts w:ascii="Times New Roman" w:hAnsi="Times New Roman"/>
+          <w:color w:val="000000"/>
+          <w:sz w:val="28"/>
+        </w:rPr>
+        <w:t>Побудуємо для наочності графіки. Як бачимо кількість аномалій зменшилася.</w:t>
+      </w:r>
+    </w:p>
+    <w:p>
+      <w:r>
+        <w:t xml:space="preserve"> </w:t>
+      </w:r>
+    </w:p>
+    <w:p>
+      <w:pPr>
+        <w:spacing w:line="360" w:lineRule="auto"/>
+        <w:ind w:firstLine="708" w:right="445"/>
+        <w:jc w:val="center"/>
+      </w:pPr>
+      <w:r>
+        <w:drawing>
+          <wp:inline xmlns:a="http://schemas.openxmlformats.org/drawingml/2006/main" xmlns:pic="http://schemas.openxmlformats.org/drawingml/2006/picture">
+            <wp:extent cx="5372100" cy="4605617"/>
+            <wp:docPr id="15" name="Picture 15"/>
+            <wp:cNvGraphicFramePr>
+              <a:graphicFrameLocks noChangeAspect="1"/>
+            </wp:cNvGraphicFramePr>
+            <a:graphic>
+              <a:graphicData uri="http://schemas.openxmlformats.org/drawingml/2006/picture">
+                <pic:pic>
+                  <pic:nvPicPr>
+                    <pic:cNvPr id="0" name="15.png"/>
+                    <pic:cNvPicPr/>
+                  </pic:nvPicPr>
+                  <pic:blipFill>
+                    <a:blip r:embed="rId23"/>
+                    <a:stretch>
+                      <a:fillRect/>
+                    </a:stretch>
+                  </pic:blipFill>
+                  <pic:spPr>
+                    <a:xfrm>
+                      <a:off x="0" y="0"/>
+                      <a:ext cx="5372100" cy="4605617"/>
+                    </a:xfrm>
+                    <a:prstGeom prst="rect"/>
+                  </pic:spPr>
+                </pic:pic>
+              </a:graphicData>
+            </a:graphic>
+          </wp:inline>
+        </w:drawing>
+      </w:r>
+      <w:r>
+        <w:rPr>
+          <w:rFonts w:ascii="Times New Roman" w:hAnsi="Times New Roman"/>
+          <w:color w:val="000000"/>
+          <w:sz w:val="28"/>
+        </w:rPr>
+        <w:br/>
+        <w:br/>
+        <w:t>Рисунок 3.15 - Графіки стовпчиків</w:t>
+        <w:br/>
+      </w:r>
+    </w:p>
+    <w:p>
+      <w:pPr>
+        <w:spacing w:line="360" w:lineRule="auto"/>
+        <w:ind w:firstLine="708" w:right="445"/>
+      </w:pPr>
+      <w:r>
+        <w:rPr>
+          <w:rFonts w:ascii="Times New Roman" w:hAnsi="Times New Roman"/>
+          <w:color w:val="000000"/>
+          <w:sz w:val="28"/>
+        </w:rPr>
         <w:t>Експортуємо датафрейм до .xlsx-файлу за допомогою методу to_excel.</w:t>
       </w:r>
     </w:p>
@@ -877,7 +1161,7 @@
         <w:drawing>
           <wp:inline xmlns:a="http://schemas.openxmlformats.org/drawingml/2006/main" xmlns:pic="http://schemas.openxmlformats.org/drawingml/2006/picture">
             <wp:extent cx="5372100" cy="3059205"/>
-            <wp:docPr id="12" name="Picture 12"/>
+            <wp:docPr id="16" name="Picture 16"/>
             <wp:cNvGraphicFramePr>
               <a:graphicFrameLocks noChangeAspect="1"/>
             </wp:cNvGraphicFramePr>
@@ -885,11 +1169,11 @@
               <a:graphicData uri="http://schemas.openxmlformats.org/drawingml/2006/picture">
                 <pic:pic>
                   <pic:nvPicPr>
-                    <pic:cNvPr id="0" name="12.png"/>
+                    <pic:cNvPr id="0" name="16.png"/>
                     <pic:cNvPicPr/>
                   </pic:nvPicPr>
                   <pic:blipFill>
-                    <a:blip r:embed="rId20"/>
+                    <a:blip r:embed="rId24"/>
                     <a:stretch>
                       <a:fillRect/>
                     </a:stretch>
@@ -915,7 +1199,7 @@
         </w:rPr>
         <w:br/>
         <w:br/>
-        <w:t>Рисунок 3.12 - Збереження датафрейму до .xlsx-файлу</w:t>
+        <w:t>Рисунок 3.16 - Збереження датафрейму до .xlsx-файлу</w:t>
         <w:br/>
       </w:r>
     </w:p>
